--- a/doc/实验一的一些准备工作.docx
+++ b/doc/实验一的一些准备工作.docx
@@ -83,13 +83,7 @@
         <w:t>&gt;</w:t>
       </w:r>
       <w:r>
-        <w:t>-&gt;a|b|c|d|e|f|g|h|</w:t>
-      </w:r>
-      <w:r>
-        <w:t>i|j|k|l|m|n|o|p|q|r|s|t|u|v|w|x</w:t>
-      </w:r>
-      <w:r>
-        <w:t>|y|z</w:t>
+        <w:t>-&gt;a|b|c|d|e|f|g|h|i|j|k|l|m|n|o|p|q|r|s|t|u|v|w|x|y|z</w:t>
       </w:r>
     </w:p>
     <w:p/>
@@ -170,13 +164,7 @@
         <w:t xml:space="preserve">DOUBLE -&gt; </w:t>
       </w:r>
       <w:r>
-        <w:t>&lt;digit&gt;&lt;digit&gt;*</w:t>
-      </w:r>
-      <w:r>
-        <w:t xml:space="preserve"> . </w:t>
-      </w:r>
-      <w:r>
-        <w:t>&lt;digit&gt;&lt;digit&gt;*</w:t>
+        <w:t>&lt;digit&gt;&lt;digit&gt;* . &lt;digit&gt;&lt;digit&gt;*</w:t>
       </w:r>
     </w:p>
     <w:p>
@@ -243,10 +231,7 @@
     </w:p>
     <w:p>
       <w:r>
-        <w:t>SEPARATOR</w:t>
-      </w:r>
-      <w:r>
-        <w:t xml:space="preserve"> -&gt; </w:t>
+        <w:t xml:space="preserve">SEPARATOR -&gt; </w:t>
       </w:r>
       <w:r>
         <w:t>;</w:t>
@@ -279,9 +264,6 @@
     <w:p>
       <w:pPr>
         <w:pStyle w:val="2"/>
-        <w:rPr>
-          <w:rFonts w:hint="eastAsia"/>
-        </w:rPr>
       </w:pPr>
       <w:r>
         <w:rPr>
@@ -355,11 +337,11 @@
       </w:tblPr>
       <w:tblGrid>
         <w:gridCol w:w="1600"/>
-        <w:gridCol w:w="1339"/>
-        <w:gridCol w:w="1334"/>
-        <w:gridCol w:w="1373"/>
-        <w:gridCol w:w="1380"/>
-        <w:gridCol w:w="1270"/>
+        <w:gridCol w:w="1311"/>
+        <w:gridCol w:w="1331"/>
+        <w:gridCol w:w="1365"/>
+        <w:gridCol w:w="1377"/>
+        <w:gridCol w:w="1312"/>
       </w:tblGrid>
       <w:tr>
         <w:tc>
@@ -367,11 +349,6 @@
             <w:tcW w:w="1382" w:type="dxa"/>
           </w:tcPr>
           <w:p>
-            <w:pPr>
-              <w:rPr>
-                <w:rFonts w:hint="eastAsia"/>
-              </w:rPr>
-            </w:pPr>
             <w:r>
               <w:rPr>
                 <w:rFonts w:hint="eastAsia"/>
@@ -385,11 +362,6 @@
             <w:tcW w:w="1382" w:type="dxa"/>
           </w:tcPr>
           <w:p>
-            <w:pPr>
-              <w:rPr>
-                <w:rFonts w:hint="eastAsia"/>
-              </w:rPr>
-            </w:pPr>
             <w:r>
               <w:rPr>
                 <w:rFonts w:hint="eastAsia"/>
@@ -412,11 +384,6 @@
             <w:tcW w:w="1383" w:type="dxa"/>
           </w:tcPr>
           <w:p>
-            <w:pPr>
-              <w:rPr>
-                <w:rFonts w:hint="eastAsia"/>
-              </w:rPr>
-            </w:pPr>
             <w:r>
               <w:rPr>
                 <w:rFonts w:hint="eastAsia"/>
@@ -439,11 +406,6 @@
             <w:tcW w:w="1383" w:type="dxa"/>
           </w:tcPr>
           <w:p>
-            <w:pPr>
-              <w:rPr>
-                <w:rFonts w:hint="eastAsia"/>
-              </w:rPr>
-            </w:pPr>
             <w:r>
               <w:rPr>
                 <w:rFonts w:hint="eastAsia"/>
@@ -466,11 +428,6 @@
             <w:tcW w:w="1383" w:type="dxa"/>
           </w:tcPr>
           <w:p>
-            <w:pPr>
-              <w:rPr>
-                <w:rFonts w:hint="eastAsia"/>
-              </w:rPr>
-            </w:pPr>
             <w:r>
               <w:rPr>
                 <w:rFonts w:hint="eastAsia"/>
@@ -493,11 +450,6 @@
             <w:tcW w:w="1383" w:type="dxa"/>
           </w:tcPr>
           <w:p>
-            <w:pPr>
-              <w:rPr>
-                <w:rFonts w:hint="eastAsia"/>
-              </w:rPr>
-            </w:pPr>
             <w:r>
               <w:rPr>
                 <w:rFonts w:hint="eastAsia"/>
@@ -513,11 +465,6 @@
             <w:tcW w:w="1382" w:type="dxa"/>
           </w:tcPr>
           <w:p>
-            <w:pPr>
-              <w:rPr>
-                <w:rFonts w:hint="eastAsia"/>
-              </w:rPr>
-            </w:pPr>
             <w:r>
               <w:rPr>
                 <w:rFonts w:hint="eastAsia"/>
@@ -540,11 +487,6 @@
             <w:tcW w:w="1382" w:type="dxa"/>
           </w:tcPr>
           <w:p>
-            <w:pPr>
-              <w:rPr>
-                <w:rFonts w:hint="eastAsia"/>
-              </w:rPr>
-            </w:pPr>
             <w:r>
               <w:rPr>
                 <w:rFonts w:asciiTheme="minorEastAsia" w:hAnsiTheme="minorEastAsia" w:hint="eastAsia"/>
@@ -566,18 +508,22 @@
               </w:rPr>
               <w:t>)</w:t>
             </w:r>
-          </w:p>
-        </w:tc>
-        <w:tc>
-          <w:tcPr>
-            <w:tcW w:w="1383" w:type="dxa"/>
-          </w:tcPr>
-          <w:p>
-            <w:pPr>
-              <w:rPr>
-                <w:rFonts w:hint="eastAsia"/>
-              </w:rPr>
-            </w:pPr>
+            <w:r>
+              <w:rPr>
+                <w:rFonts w:hint="eastAsia"/>
+              </w:rPr>
+              <w:t>=</w:t>
+            </w:r>
+            <w:r>
+              <w:t>I1</w:t>
+            </w:r>
+          </w:p>
+        </w:tc>
+        <w:tc>
+          <w:tcPr>
+            <w:tcW w:w="1383" w:type="dxa"/>
+          </w:tcPr>
+          <w:p>
             <w:r>
               <w:rPr>
                 <w:rFonts w:asciiTheme="minorEastAsia" w:hAnsiTheme="minorEastAsia" w:hint="eastAsia"/>
@@ -591,65 +537,1548 @@
               <w:t>-c(</w:t>
             </w:r>
             <w:r>
-              <w:t>{2</w:t>
-            </w:r>
-            <w:bookmarkStart w:id="0" w:name="_GoBack"/>
+              <w:t>{6</w:t>
+            </w:r>
+            <w:r>
+              <w:t>}</w:t>
+            </w:r>
+            <w:r>
+              <w:rPr>
+                <w:rFonts w:hint="eastAsia"/>
+              </w:rPr>
+              <w:t>)</w:t>
+            </w:r>
+            <w:r>
+              <w:rPr>
+                <w:rFonts w:hint="eastAsia"/>
+              </w:rPr>
+              <w:t>=</w:t>
+            </w:r>
+            <w:r>
+              <w:t>I2</w:t>
+            </w:r>
+          </w:p>
+        </w:tc>
+        <w:tc>
+          <w:tcPr>
+            <w:tcW w:w="1383" w:type="dxa"/>
+          </w:tcPr>
+          <w:p>
+            <w:r>
+              <w:rPr>
+                <w:rFonts w:asciiTheme="minorEastAsia" w:hAnsiTheme="minorEastAsia" w:hint="eastAsia"/>
+              </w:rPr>
+              <w:t>ε</w:t>
+            </w:r>
+            <w:r>
+              <w:rPr>
+                <w:rFonts w:hint="eastAsia"/>
+              </w:rPr>
+              <w:t>-c(</w:t>
+            </w:r>
+            <w:r>
+              <w:t>{</w:t>
+            </w:r>
+            <w:r>
+              <w:t>13</w:t>
+            </w:r>
+            <w:r>
+              <w:t>}</w:t>
+            </w:r>
+            <w:r>
+              <w:rPr>
+                <w:rFonts w:hint="eastAsia"/>
+              </w:rPr>
+              <w:t>)=</w:t>
+            </w:r>
+            <w:r>
+              <w:t>I3</w:t>
+            </w:r>
+          </w:p>
+        </w:tc>
+        <w:tc>
+          <w:tcPr>
+            <w:tcW w:w="1383" w:type="dxa"/>
+          </w:tcPr>
+          <w:p>
+            <w:r>
+              <w:rPr>
+                <w:rFonts w:asciiTheme="minorEastAsia" w:hAnsiTheme="minorEastAsia" w:hint="eastAsia"/>
+              </w:rPr>
+              <w:t>ε</w:t>
+            </w:r>
+            <w:r>
+              <w:rPr>
+                <w:rFonts w:hint="eastAsia"/>
+              </w:rPr>
+              <w:t>-c(</w:t>
+            </w:r>
+            <w:r>
+              <w:t>{</w:t>
+            </w:r>
+            <w:r>
+              <w:t>15</w:t>
+            </w:r>
+            <w:r>
+              <w:t>}</w:t>
+            </w:r>
+            <w:r>
+              <w:rPr>
+                <w:rFonts w:hint="eastAsia"/>
+              </w:rPr>
+              <w:t>)=</w:t>
+            </w:r>
+            <w:r>
+              <w:t>I4</w:t>
+            </w:r>
+          </w:p>
+        </w:tc>
+        <w:tc>
+          <w:tcPr>
+            <w:tcW w:w="1383" w:type="dxa"/>
+          </w:tcPr>
+          <w:p>
+            <w:r>
+              <w:rPr>
+                <w:rFonts w:asciiTheme="minorEastAsia" w:hAnsiTheme="minorEastAsia" w:hint="eastAsia"/>
+              </w:rPr>
+              <w:t>Ø</w:t>
+            </w:r>
+          </w:p>
+        </w:tc>
+      </w:tr>
+      <w:tr>
+        <w:tc>
+          <w:tcPr>
+            <w:tcW w:w="1382" w:type="dxa"/>
+          </w:tcPr>
+          <w:p>
+            <w:pPr>
+              <w:rPr>
+                <w:rFonts w:hint="eastAsia"/>
+              </w:rPr>
+            </w:pPr>
+            <w:r>
+              <w:rPr>
+                <w:rFonts w:hint="eastAsia"/>
+              </w:rPr>
+              <w:t>I1={</w:t>
+            </w:r>
+            <w:r>
+              <w:t>2,3,4</w:t>
+            </w:r>
+            <w:r>
+              <w:rPr>
+                <w:rFonts w:hint="eastAsia"/>
+              </w:rPr>
+              <w:t>}</w:t>
+            </w:r>
+          </w:p>
+        </w:tc>
+        <w:tc>
+          <w:tcPr>
+            <w:tcW w:w="1382" w:type="dxa"/>
+          </w:tcPr>
+          <w:p>
+            <w:pPr>
+              <w:rPr>
+                <w:rFonts w:asciiTheme="minorEastAsia" w:hAnsiTheme="minorEastAsia" w:hint="eastAsia"/>
+              </w:rPr>
+            </w:pPr>
+            <w:r>
+              <w:rPr>
+                <w:rFonts w:asciiTheme="minorEastAsia" w:hAnsiTheme="minorEastAsia" w:hint="eastAsia"/>
+              </w:rPr>
+              <w:t>ε</w:t>
+            </w:r>
+            <w:r>
+              <w:rPr>
+                <w:rFonts w:hint="eastAsia"/>
+              </w:rPr>
+              <w:t>-c(</w:t>
+            </w:r>
+            <w:r>
+              <w:t>{3</w:t>
+            </w:r>
+            <w:r>
+              <w:t>}</w:t>
+            </w:r>
+            <w:r>
+              <w:rPr>
+                <w:rFonts w:hint="eastAsia"/>
+              </w:rPr>
+              <w:t>)</w:t>
+            </w:r>
+            <w:r>
+              <w:t>=I5</w:t>
+            </w:r>
+          </w:p>
+        </w:tc>
+        <w:tc>
+          <w:tcPr>
+            <w:tcW w:w="1383" w:type="dxa"/>
+          </w:tcPr>
+          <w:p>
+            <w:pPr>
+              <w:rPr>
+                <w:rFonts w:asciiTheme="minorEastAsia" w:hAnsiTheme="minorEastAsia" w:hint="eastAsia"/>
+              </w:rPr>
+            </w:pPr>
+            <w:r>
+              <w:rPr>
+                <w:rFonts w:asciiTheme="minorEastAsia" w:hAnsiTheme="minorEastAsia" w:hint="eastAsia"/>
+              </w:rPr>
+              <w:t>ε</w:t>
+            </w:r>
+            <w:r>
+              <w:rPr>
+                <w:rFonts w:hint="eastAsia"/>
+              </w:rPr>
+              <w:t>-c(</w:t>
+            </w:r>
+            <w:r>
+              <w:t>{3}</w:t>
+            </w:r>
+            <w:r>
+              <w:rPr>
+                <w:rFonts w:hint="eastAsia"/>
+              </w:rPr>
+              <w:t>)</w:t>
+            </w:r>
+            <w:r>
+              <w:t>=I5</w:t>
+            </w:r>
+          </w:p>
+        </w:tc>
+        <w:tc>
+          <w:tcPr>
+            <w:tcW w:w="1383" w:type="dxa"/>
+          </w:tcPr>
+          <w:p>
+            <w:pPr>
+              <w:rPr>
+                <w:rFonts w:asciiTheme="minorEastAsia" w:hAnsiTheme="minorEastAsia" w:hint="eastAsia"/>
+              </w:rPr>
+            </w:pPr>
+            <w:bookmarkStart w:id="0" w:name="OLE_LINK1"/>
+            <w:bookmarkStart w:id="1" w:name="OLE_LINK2"/>
+            <w:r>
+              <w:rPr>
+                <w:rFonts w:asciiTheme="minorEastAsia" w:hAnsiTheme="minorEastAsia" w:hint="eastAsia"/>
+              </w:rPr>
+              <w:t>Ø</w:t>
+            </w:r>
             <w:bookmarkEnd w:id="0"/>
-            <w:r>
+            <w:bookmarkEnd w:id="1"/>
+          </w:p>
+        </w:tc>
+        <w:tc>
+          <w:tcPr>
+            <w:tcW w:w="1383" w:type="dxa"/>
+          </w:tcPr>
+          <w:p>
+            <w:pPr>
+              <w:rPr>
+                <w:rFonts w:asciiTheme="minorEastAsia" w:hAnsiTheme="minorEastAsia" w:hint="eastAsia"/>
+              </w:rPr>
+            </w:pPr>
+            <w:r>
+              <w:rPr>
+                <w:rFonts w:asciiTheme="minorEastAsia" w:hAnsiTheme="minorEastAsia" w:hint="eastAsia"/>
+              </w:rPr>
+              <w:t>Ø</w:t>
+            </w:r>
+          </w:p>
+        </w:tc>
+        <w:tc>
+          <w:tcPr>
+            <w:tcW w:w="1383" w:type="dxa"/>
+          </w:tcPr>
+          <w:p>
+            <w:pPr>
+              <w:rPr>
+                <w:rFonts w:asciiTheme="minorEastAsia" w:hAnsiTheme="minorEastAsia" w:hint="eastAsia"/>
+              </w:rPr>
+            </w:pPr>
+            <w:r>
+              <w:rPr>
+                <w:rFonts w:asciiTheme="minorEastAsia" w:hAnsiTheme="minorEastAsia" w:hint="eastAsia"/>
+              </w:rPr>
+              <w:t>Ø</w:t>
+            </w:r>
+          </w:p>
+        </w:tc>
+      </w:tr>
+      <w:tr>
+        <w:tc>
+          <w:tcPr>
+            <w:tcW w:w="1382" w:type="dxa"/>
+          </w:tcPr>
+          <w:p>
+            <w:pPr>
+              <w:rPr>
+                <w:rFonts w:hint="eastAsia"/>
+              </w:rPr>
+            </w:pPr>
+            <w:r>
+              <w:rPr>
+                <w:rFonts w:hint="eastAsia"/>
+              </w:rPr>
+              <w:t>I2={</w:t>
+            </w:r>
+            <w:r>
+              <w:t>6,7,8</w:t>
+            </w:r>
+            <w:r>
+              <w:rPr>
+                <w:rFonts w:hint="eastAsia"/>
+              </w:rPr>
               <w:t>}</w:t>
             </w:r>
+          </w:p>
+        </w:tc>
+        <w:tc>
+          <w:tcPr>
+            <w:tcW w:w="1382" w:type="dxa"/>
+          </w:tcPr>
+          <w:p>
+            <w:pPr>
+              <w:rPr>
+                <w:rFonts w:asciiTheme="minorEastAsia" w:hAnsiTheme="minorEastAsia" w:hint="eastAsia"/>
+              </w:rPr>
+            </w:pPr>
+            <w:r>
+              <w:rPr>
+                <w:rFonts w:asciiTheme="minorEastAsia" w:hAnsiTheme="minorEastAsia" w:hint="eastAsia"/>
+              </w:rPr>
+              <w:t>Ø</w:t>
+            </w:r>
+          </w:p>
+        </w:tc>
+        <w:tc>
+          <w:tcPr>
+            <w:tcW w:w="1383" w:type="dxa"/>
+          </w:tcPr>
+          <w:p>
+            <w:pPr>
+              <w:rPr>
+                <w:rFonts w:asciiTheme="minorEastAsia" w:hAnsiTheme="minorEastAsia" w:hint="eastAsia"/>
+              </w:rPr>
+            </w:pPr>
+            <w:r>
+              <w:rPr>
+                <w:rFonts w:asciiTheme="minorEastAsia" w:hAnsiTheme="minorEastAsia" w:hint="eastAsia"/>
+              </w:rPr>
+              <w:t>ε</w:t>
+            </w:r>
+            <w:r>
+              <w:rPr>
+                <w:rFonts w:hint="eastAsia"/>
+              </w:rPr>
+              <w:t>-c(</w:t>
+            </w:r>
+            <w:r>
+              <w:t>{</w:t>
+            </w:r>
+            <w:r>
+              <w:t>7</w:t>
+            </w:r>
+            <w:r>
+              <w:t>}</w:t>
+            </w:r>
             <w:r>
               <w:rPr>
                 <w:rFonts w:hint="eastAsia"/>
               </w:rPr>
               <w:t>)</w:t>
             </w:r>
-          </w:p>
-        </w:tc>
-        <w:tc>
-          <w:tcPr>
-            <w:tcW w:w="1383" w:type="dxa"/>
-          </w:tcPr>
-          <w:p>
-            <w:pPr>
-              <w:rPr>
-                <w:rFonts w:hint="eastAsia"/>
-              </w:rPr>
-            </w:pPr>
-          </w:p>
-        </w:tc>
-        <w:tc>
-          <w:tcPr>
-            <w:tcW w:w="1383" w:type="dxa"/>
-          </w:tcPr>
-          <w:p>
-            <w:pPr>
-              <w:rPr>
-                <w:rFonts w:hint="eastAsia"/>
-              </w:rPr>
-            </w:pPr>
-          </w:p>
-        </w:tc>
-        <w:tc>
-          <w:tcPr>
-            <w:tcW w:w="1383" w:type="dxa"/>
-          </w:tcPr>
-          <w:p>
-            <w:pPr>
-              <w:rPr>
-                <w:rFonts w:hint="eastAsia"/>
-              </w:rPr>
-            </w:pPr>
+            <w:r>
+              <w:t>=I6</w:t>
+            </w:r>
+          </w:p>
+        </w:tc>
+        <w:tc>
+          <w:tcPr>
+            <w:tcW w:w="1383" w:type="dxa"/>
+          </w:tcPr>
+          <w:p>
+            <w:pPr>
+              <w:rPr>
+                <w:rFonts w:asciiTheme="minorEastAsia" w:hAnsiTheme="minorEastAsia" w:hint="eastAsia"/>
+              </w:rPr>
+            </w:pPr>
+            <w:r>
+              <w:rPr>
+                <w:rFonts w:asciiTheme="minorEastAsia" w:hAnsiTheme="minorEastAsia" w:hint="eastAsia"/>
+              </w:rPr>
+              <w:t>Ø</w:t>
+            </w:r>
+          </w:p>
+        </w:tc>
+        <w:tc>
+          <w:tcPr>
+            <w:tcW w:w="1383" w:type="dxa"/>
+          </w:tcPr>
+          <w:p>
+            <w:pPr>
+              <w:rPr>
+                <w:rFonts w:asciiTheme="minorEastAsia" w:hAnsiTheme="minorEastAsia" w:hint="eastAsia"/>
+              </w:rPr>
+            </w:pPr>
+            <w:r>
+              <w:rPr>
+                <w:rFonts w:asciiTheme="minorEastAsia" w:hAnsiTheme="minorEastAsia" w:hint="eastAsia"/>
+              </w:rPr>
+              <w:t>Ø</w:t>
+            </w:r>
+          </w:p>
+        </w:tc>
+        <w:tc>
+          <w:tcPr>
+            <w:tcW w:w="1383" w:type="dxa"/>
+          </w:tcPr>
+          <w:p>
+            <w:pPr>
+              <w:rPr>
+                <w:rFonts w:asciiTheme="minorEastAsia" w:hAnsiTheme="minorEastAsia" w:hint="eastAsia"/>
+              </w:rPr>
+            </w:pPr>
+            <w:r>
+              <w:rPr>
+                <w:rFonts w:asciiTheme="minorEastAsia" w:hAnsiTheme="minorEastAsia" w:hint="eastAsia"/>
+              </w:rPr>
+              <w:t>ε</w:t>
+            </w:r>
+            <w:r>
+              <w:rPr>
+                <w:rFonts w:hint="eastAsia"/>
+              </w:rPr>
+              <w:t>-c(</w:t>
+            </w:r>
+            <w:r>
+              <w:t>{9</w:t>
+            </w:r>
+            <w:r>
+              <w:t>}</w:t>
+            </w:r>
+            <w:r>
+              <w:rPr>
+                <w:rFonts w:hint="eastAsia"/>
+              </w:rPr>
+              <w:t>)</w:t>
+            </w:r>
+            <w:r>
+              <w:t>=I7</w:t>
+            </w:r>
+          </w:p>
+        </w:tc>
+      </w:tr>
+      <w:tr>
+        <w:tc>
+          <w:tcPr>
+            <w:tcW w:w="1382" w:type="dxa"/>
+          </w:tcPr>
+          <w:p>
+            <w:pPr>
+              <w:rPr>
+                <w:rFonts w:hint="eastAsia"/>
+              </w:rPr>
+            </w:pPr>
+            <w:r>
+              <w:rPr>
+                <w:rFonts w:hint="eastAsia"/>
+              </w:rPr>
+              <w:t>I3={</w:t>
+            </w:r>
+            <w:r>
+              <w:t>13</w:t>
+            </w:r>
+            <w:r>
+              <w:rPr>
+                <w:rFonts w:hint="eastAsia"/>
+              </w:rPr>
+              <w:t>}</w:t>
+            </w:r>
+          </w:p>
+        </w:tc>
+        <w:tc>
+          <w:tcPr>
+            <w:tcW w:w="1382" w:type="dxa"/>
+          </w:tcPr>
+          <w:p>
+            <w:pPr>
+              <w:rPr>
+                <w:rFonts w:asciiTheme="minorEastAsia" w:hAnsiTheme="minorEastAsia" w:hint="eastAsia"/>
+              </w:rPr>
+            </w:pPr>
+            <w:r>
+              <w:rPr>
+                <w:rFonts w:asciiTheme="minorEastAsia" w:hAnsiTheme="minorEastAsia" w:hint="eastAsia"/>
+              </w:rPr>
+              <w:t>Ø</w:t>
+            </w:r>
+          </w:p>
+        </w:tc>
+        <w:tc>
+          <w:tcPr>
+            <w:tcW w:w="1383" w:type="dxa"/>
+          </w:tcPr>
+          <w:p>
+            <w:pPr>
+              <w:rPr>
+                <w:rFonts w:asciiTheme="minorEastAsia" w:hAnsiTheme="minorEastAsia" w:hint="eastAsia"/>
+              </w:rPr>
+            </w:pPr>
+            <w:r>
+              <w:rPr>
+                <w:rFonts w:asciiTheme="minorEastAsia" w:hAnsiTheme="minorEastAsia" w:hint="eastAsia"/>
+              </w:rPr>
+              <w:t>Ø</w:t>
+            </w:r>
+          </w:p>
+        </w:tc>
+        <w:tc>
+          <w:tcPr>
+            <w:tcW w:w="1383" w:type="dxa"/>
+          </w:tcPr>
+          <w:p>
+            <w:pPr>
+              <w:rPr>
+                <w:rFonts w:asciiTheme="minorEastAsia" w:hAnsiTheme="minorEastAsia" w:hint="eastAsia"/>
+              </w:rPr>
+            </w:pPr>
+            <w:r>
+              <w:rPr>
+                <w:rFonts w:asciiTheme="minorEastAsia" w:hAnsiTheme="minorEastAsia" w:hint="eastAsia"/>
+              </w:rPr>
+              <w:t>Ø</w:t>
+            </w:r>
+          </w:p>
+        </w:tc>
+        <w:tc>
+          <w:tcPr>
+            <w:tcW w:w="1383" w:type="dxa"/>
+          </w:tcPr>
+          <w:p>
+            <w:pPr>
+              <w:rPr>
+                <w:rFonts w:asciiTheme="minorEastAsia" w:hAnsiTheme="minorEastAsia" w:hint="eastAsia"/>
+              </w:rPr>
+            </w:pPr>
+            <w:r>
+              <w:rPr>
+                <w:rFonts w:asciiTheme="minorEastAsia" w:hAnsiTheme="minorEastAsia" w:hint="eastAsia"/>
+              </w:rPr>
+              <w:t>Ø</w:t>
+            </w:r>
+          </w:p>
+        </w:tc>
+        <w:tc>
+          <w:tcPr>
+            <w:tcW w:w="1383" w:type="dxa"/>
+          </w:tcPr>
+          <w:p>
+            <w:pPr>
+              <w:rPr>
+                <w:rFonts w:asciiTheme="minorEastAsia" w:hAnsiTheme="minorEastAsia" w:hint="eastAsia"/>
+              </w:rPr>
+            </w:pPr>
+            <w:r>
+              <w:rPr>
+                <w:rFonts w:asciiTheme="minorEastAsia" w:hAnsiTheme="minorEastAsia" w:hint="eastAsia"/>
+              </w:rPr>
+              <w:t>Ø</w:t>
+            </w:r>
+          </w:p>
+        </w:tc>
+      </w:tr>
+      <w:tr>
+        <w:tc>
+          <w:tcPr>
+            <w:tcW w:w="1382" w:type="dxa"/>
+          </w:tcPr>
+          <w:p>
+            <w:pPr>
+              <w:rPr>
+                <w:rFonts w:hint="eastAsia"/>
+              </w:rPr>
+            </w:pPr>
+            <w:r>
+              <w:rPr>
+                <w:rFonts w:hint="eastAsia"/>
+              </w:rPr>
+              <w:t>I4={</w:t>
+            </w:r>
+            <w:r>
+              <w:t>15</w:t>
+            </w:r>
+            <w:r>
+              <w:rPr>
+                <w:rFonts w:hint="eastAsia"/>
+              </w:rPr>
+              <w:t>}</w:t>
+            </w:r>
+          </w:p>
+        </w:tc>
+        <w:tc>
+          <w:tcPr>
+            <w:tcW w:w="1382" w:type="dxa"/>
+          </w:tcPr>
+          <w:p>
+            <w:pPr>
+              <w:rPr>
+                <w:rFonts w:asciiTheme="minorEastAsia" w:hAnsiTheme="minorEastAsia" w:hint="eastAsia"/>
+              </w:rPr>
+            </w:pPr>
+            <w:r>
+              <w:rPr>
+                <w:rFonts w:asciiTheme="minorEastAsia" w:hAnsiTheme="minorEastAsia" w:hint="eastAsia"/>
+              </w:rPr>
+              <w:t>Ø</w:t>
+            </w:r>
+          </w:p>
+        </w:tc>
+        <w:tc>
+          <w:tcPr>
+            <w:tcW w:w="1383" w:type="dxa"/>
+          </w:tcPr>
+          <w:p>
+            <w:pPr>
+              <w:rPr>
+                <w:rFonts w:asciiTheme="minorEastAsia" w:hAnsiTheme="minorEastAsia" w:hint="eastAsia"/>
+              </w:rPr>
+            </w:pPr>
+            <w:r>
+              <w:rPr>
+                <w:rFonts w:asciiTheme="minorEastAsia" w:hAnsiTheme="minorEastAsia" w:hint="eastAsia"/>
+              </w:rPr>
+              <w:t>Ø</w:t>
+            </w:r>
+          </w:p>
+        </w:tc>
+        <w:tc>
+          <w:tcPr>
+            <w:tcW w:w="1383" w:type="dxa"/>
+          </w:tcPr>
+          <w:p>
+            <w:pPr>
+              <w:rPr>
+                <w:rFonts w:asciiTheme="minorEastAsia" w:hAnsiTheme="minorEastAsia" w:hint="eastAsia"/>
+              </w:rPr>
+            </w:pPr>
+            <w:r>
+              <w:rPr>
+                <w:rFonts w:asciiTheme="minorEastAsia" w:hAnsiTheme="minorEastAsia" w:hint="eastAsia"/>
+              </w:rPr>
+              <w:t>Ø</w:t>
+            </w:r>
+          </w:p>
+        </w:tc>
+        <w:tc>
+          <w:tcPr>
+            <w:tcW w:w="1383" w:type="dxa"/>
+          </w:tcPr>
+          <w:p>
+            <w:pPr>
+              <w:rPr>
+                <w:rFonts w:asciiTheme="minorEastAsia" w:hAnsiTheme="minorEastAsia" w:hint="eastAsia"/>
+              </w:rPr>
+            </w:pPr>
+            <w:r>
+              <w:rPr>
+                <w:rFonts w:asciiTheme="minorEastAsia" w:hAnsiTheme="minorEastAsia" w:hint="eastAsia"/>
+              </w:rPr>
+              <w:t>Ø</w:t>
+            </w:r>
+          </w:p>
+        </w:tc>
+        <w:tc>
+          <w:tcPr>
+            <w:tcW w:w="1383" w:type="dxa"/>
+          </w:tcPr>
+          <w:p>
+            <w:pPr>
+              <w:rPr>
+                <w:rFonts w:asciiTheme="minorEastAsia" w:hAnsiTheme="minorEastAsia" w:hint="eastAsia"/>
+              </w:rPr>
+            </w:pPr>
+            <w:r>
+              <w:rPr>
+                <w:rFonts w:asciiTheme="minorEastAsia" w:hAnsiTheme="minorEastAsia" w:hint="eastAsia"/>
+              </w:rPr>
+              <w:t>Ø</w:t>
+            </w:r>
+          </w:p>
+        </w:tc>
+      </w:tr>
+      <w:tr>
+        <w:tc>
+          <w:tcPr>
+            <w:tcW w:w="1382" w:type="dxa"/>
+          </w:tcPr>
+          <w:p>
+            <w:pPr>
+              <w:rPr>
+                <w:rFonts w:hint="eastAsia"/>
+              </w:rPr>
+            </w:pPr>
+            <w:r>
+              <w:rPr>
+                <w:rFonts w:hint="eastAsia"/>
+              </w:rPr>
+              <w:lastRenderedPageBreak/>
+              <w:t>I5=</w:t>
+            </w:r>
+            <w:r>
+              <w:t>{3,4}</w:t>
+            </w:r>
+          </w:p>
+        </w:tc>
+        <w:tc>
+          <w:tcPr>
+            <w:tcW w:w="1382" w:type="dxa"/>
+          </w:tcPr>
+          <w:p>
+            <w:pPr>
+              <w:rPr>
+                <w:rFonts w:asciiTheme="minorEastAsia" w:hAnsiTheme="minorEastAsia" w:hint="eastAsia"/>
+              </w:rPr>
+            </w:pPr>
+            <w:r>
+              <w:rPr>
+                <w:rFonts w:asciiTheme="minorEastAsia" w:hAnsiTheme="minorEastAsia" w:hint="eastAsia"/>
+              </w:rPr>
+              <w:t>ε</w:t>
+            </w:r>
+            <w:r>
+              <w:rPr>
+                <w:rFonts w:hint="eastAsia"/>
+              </w:rPr>
+              <w:t>-c(</w:t>
+            </w:r>
+            <w:r>
+              <w:t>{3}</w:t>
+            </w:r>
+            <w:r>
+              <w:rPr>
+                <w:rFonts w:hint="eastAsia"/>
+              </w:rPr>
+              <w:t>)</w:t>
+            </w:r>
+            <w:r>
+              <w:t>=I5</w:t>
+            </w:r>
+          </w:p>
+        </w:tc>
+        <w:tc>
+          <w:tcPr>
+            <w:tcW w:w="1383" w:type="dxa"/>
+          </w:tcPr>
+          <w:p>
+            <w:pPr>
+              <w:rPr>
+                <w:rFonts w:asciiTheme="minorEastAsia" w:hAnsiTheme="minorEastAsia" w:hint="eastAsia"/>
+              </w:rPr>
+            </w:pPr>
+            <w:r>
+              <w:rPr>
+                <w:rFonts w:asciiTheme="minorEastAsia" w:hAnsiTheme="minorEastAsia" w:hint="eastAsia"/>
+              </w:rPr>
+              <w:t>ε</w:t>
+            </w:r>
+            <w:r>
+              <w:rPr>
+                <w:rFonts w:hint="eastAsia"/>
+              </w:rPr>
+              <w:t>-c(</w:t>
+            </w:r>
+            <w:r>
+              <w:t>{3}</w:t>
+            </w:r>
+            <w:r>
+              <w:rPr>
+                <w:rFonts w:hint="eastAsia"/>
+              </w:rPr>
+              <w:t>)</w:t>
+            </w:r>
+            <w:r>
+              <w:t>=I5</w:t>
+            </w:r>
+          </w:p>
+        </w:tc>
+        <w:tc>
+          <w:tcPr>
+            <w:tcW w:w="1383" w:type="dxa"/>
+          </w:tcPr>
+          <w:p>
+            <w:pPr>
+              <w:rPr>
+                <w:rFonts w:asciiTheme="minorEastAsia" w:hAnsiTheme="minorEastAsia" w:hint="eastAsia"/>
+              </w:rPr>
+            </w:pPr>
+            <w:r>
+              <w:rPr>
+                <w:rFonts w:asciiTheme="minorEastAsia" w:hAnsiTheme="minorEastAsia" w:hint="eastAsia"/>
+              </w:rPr>
+              <w:t>Ø</w:t>
+            </w:r>
+          </w:p>
+        </w:tc>
+        <w:tc>
+          <w:tcPr>
+            <w:tcW w:w="1383" w:type="dxa"/>
+          </w:tcPr>
+          <w:p>
+            <w:pPr>
+              <w:rPr>
+                <w:rFonts w:asciiTheme="minorEastAsia" w:hAnsiTheme="minorEastAsia" w:hint="eastAsia"/>
+              </w:rPr>
+            </w:pPr>
+            <w:r>
+              <w:rPr>
+                <w:rFonts w:asciiTheme="minorEastAsia" w:hAnsiTheme="minorEastAsia" w:hint="eastAsia"/>
+              </w:rPr>
+              <w:t>Ø</w:t>
+            </w:r>
+          </w:p>
+        </w:tc>
+        <w:tc>
+          <w:tcPr>
+            <w:tcW w:w="1383" w:type="dxa"/>
+          </w:tcPr>
+          <w:p>
+            <w:pPr>
+              <w:rPr>
+                <w:rFonts w:asciiTheme="minorEastAsia" w:hAnsiTheme="minorEastAsia" w:hint="eastAsia"/>
+              </w:rPr>
+            </w:pPr>
+            <w:r>
+              <w:rPr>
+                <w:rFonts w:asciiTheme="minorEastAsia" w:hAnsiTheme="minorEastAsia" w:hint="eastAsia"/>
+              </w:rPr>
+              <w:t>Ø</w:t>
+            </w:r>
+          </w:p>
+        </w:tc>
+      </w:tr>
+      <w:tr>
+        <w:tc>
+          <w:tcPr>
+            <w:tcW w:w="1382" w:type="dxa"/>
+          </w:tcPr>
+          <w:p>
+            <w:pPr>
+              <w:rPr>
+                <w:rFonts w:hint="eastAsia"/>
+              </w:rPr>
+            </w:pPr>
+            <w:r>
+              <w:rPr>
+                <w:rFonts w:hint="eastAsia"/>
+              </w:rPr>
+              <w:t>I6={</w:t>
+            </w:r>
+            <w:r>
+              <w:t>7,8</w:t>
+            </w:r>
+            <w:r>
+              <w:rPr>
+                <w:rFonts w:hint="eastAsia"/>
+              </w:rPr>
+              <w:t>}</w:t>
+            </w:r>
+          </w:p>
+        </w:tc>
+        <w:tc>
+          <w:tcPr>
+            <w:tcW w:w="1382" w:type="dxa"/>
+          </w:tcPr>
+          <w:p>
+            <w:pPr>
+              <w:rPr>
+                <w:rFonts w:asciiTheme="minorEastAsia" w:hAnsiTheme="minorEastAsia" w:hint="eastAsia"/>
+              </w:rPr>
+            </w:pPr>
+            <w:r>
+              <w:rPr>
+                <w:rFonts w:asciiTheme="minorEastAsia" w:hAnsiTheme="minorEastAsia" w:hint="eastAsia"/>
+              </w:rPr>
+              <w:t>Ø</w:t>
+            </w:r>
+          </w:p>
+        </w:tc>
+        <w:tc>
+          <w:tcPr>
+            <w:tcW w:w="1383" w:type="dxa"/>
+          </w:tcPr>
+          <w:p>
+            <w:pPr>
+              <w:rPr>
+                <w:rFonts w:asciiTheme="minorEastAsia" w:hAnsiTheme="minorEastAsia" w:hint="eastAsia"/>
+              </w:rPr>
+            </w:pPr>
+            <w:r>
+              <w:rPr>
+                <w:rFonts w:asciiTheme="minorEastAsia" w:hAnsiTheme="minorEastAsia" w:hint="eastAsia"/>
+              </w:rPr>
+              <w:t>ε</w:t>
+            </w:r>
+            <w:r>
+              <w:rPr>
+                <w:rFonts w:hint="eastAsia"/>
+              </w:rPr>
+              <w:t>-c(</w:t>
+            </w:r>
+            <w:r>
+              <w:t>{7</w:t>
+            </w:r>
+            <w:r>
+              <w:t>}</w:t>
+            </w:r>
+            <w:r>
+              <w:rPr>
+                <w:rFonts w:hint="eastAsia"/>
+              </w:rPr>
+              <w:t>)</w:t>
+            </w:r>
+            <w:r>
+              <w:t>=I6</w:t>
+            </w:r>
+          </w:p>
+        </w:tc>
+        <w:tc>
+          <w:tcPr>
+            <w:tcW w:w="1383" w:type="dxa"/>
+          </w:tcPr>
+          <w:p>
+            <w:pPr>
+              <w:rPr>
+                <w:rFonts w:asciiTheme="minorEastAsia" w:hAnsiTheme="minorEastAsia" w:hint="eastAsia"/>
+              </w:rPr>
+            </w:pPr>
+            <w:r>
+              <w:rPr>
+                <w:rFonts w:asciiTheme="minorEastAsia" w:hAnsiTheme="minorEastAsia" w:hint="eastAsia"/>
+              </w:rPr>
+              <w:t>Ø</w:t>
+            </w:r>
+          </w:p>
+        </w:tc>
+        <w:tc>
+          <w:tcPr>
+            <w:tcW w:w="1383" w:type="dxa"/>
+          </w:tcPr>
+          <w:p>
+            <w:pPr>
+              <w:rPr>
+                <w:rFonts w:asciiTheme="minorEastAsia" w:hAnsiTheme="minorEastAsia" w:hint="eastAsia"/>
+              </w:rPr>
+            </w:pPr>
+            <w:r>
+              <w:rPr>
+                <w:rFonts w:asciiTheme="minorEastAsia" w:hAnsiTheme="minorEastAsia" w:hint="eastAsia"/>
+              </w:rPr>
+              <w:t>Ø</w:t>
+            </w:r>
+          </w:p>
+        </w:tc>
+        <w:tc>
+          <w:tcPr>
+            <w:tcW w:w="1383" w:type="dxa"/>
+          </w:tcPr>
+          <w:p>
+            <w:pPr>
+              <w:rPr>
+                <w:rFonts w:asciiTheme="minorEastAsia" w:hAnsiTheme="minorEastAsia" w:hint="eastAsia"/>
+              </w:rPr>
+            </w:pPr>
+            <w:r>
+              <w:rPr>
+                <w:rFonts w:asciiTheme="minorEastAsia" w:hAnsiTheme="minorEastAsia" w:hint="eastAsia"/>
+              </w:rPr>
+              <w:t>ε</w:t>
+            </w:r>
+            <w:r>
+              <w:rPr>
+                <w:rFonts w:hint="eastAsia"/>
+              </w:rPr>
+              <w:t>-c(</w:t>
+            </w:r>
+            <w:r>
+              <w:t>{9</w:t>
+            </w:r>
+            <w:r>
+              <w:t>}</w:t>
+            </w:r>
+            <w:r>
+              <w:rPr>
+                <w:rFonts w:hint="eastAsia"/>
+              </w:rPr>
+              <w:t>)</w:t>
+            </w:r>
+            <w:r>
+              <w:t>=I7</w:t>
+            </w:r>
+          </w:p>
+        </w:tc>
+      </w:tr>
+      <w:tr>
+        <w:tc>
+          <w:tcPr>
+            <w:tcW w:w="1382" w:type="dxa"/>
+          </w:tcPr>
+          <w:p>
+            <w:pPr>
+              <w:rPr>
+                <w:rFonts w:hint="eastAsia"/>
+              </w:rPr>
+            </w:pPr>
+            <w:r>
+              <w:rPr>
+                <w:rFonts w:hint="eastAsia"/>
+              </w:rPr>
+              <w:t>I7={</w:t>
+            </w:r>
+            <w:r>
+              <w:t>9</w:t>
+            </w:r>
+            <w:r>
+              <w:rPr>
+                <w:rFonts w:hint="eastAsia"/>
+              </w:rPr>
+              <w:t>}</w:t>
+            </w:r>
+          </w:p>
+        </w:tc>
+        <w:tc>
+          <w:tcPr>
+            <w:tcW w:w="1382" w:type="dxa"/>
+          </w:tcPr>
+          <w:p>
+            <w:pPr>
+              <w:rPr>
+                <w:rFonts w:asciiTheme="minorEastAsia" w:hAnsiTheme="minorEastAsia" w:hint="eastAsia"/>
+              </w:rPr>
+            </w:pPr>
+            <w:r>
+              <w:rPr>
+                <w:rFonts w:asciiTheme="minorEastAsia" w:hAnsiTheme="minorEastAsia" w:hint="eastAsia"/>
+              </w:rPr>
+              <w:t>Ø</w:t>
+            </w:r>
+          </w:p>
+        </w:tc>
+        <w:tc>
+          <w:tcPr>
+            <w:tcW w:w="1383" w:type="dxa"/>
+          </w:tcPr>
+          <w:p>
+            <w:pPr>
+              <w:rPr>
+                <w:rFonts w:asciiTheme="minorEastAsia" w:hAnsiTheme="minorEastAsia" w:hint="eastAsia"/>
+              </w:rPr>
+            </w:pPr>
+            <w:r>
+              <w:rPr>
+                <w:rFonts w:asciiTheme="minorEastAsia" w:hAnsiTheme="minorEastAsia" w:hint="eastAsia"/>
+              </w:rPr>
+              <w:t>ε</w:t>
+            </w:r>
+            <w:r>
+              <w:rPr>
+                <w:rFonts w:hint="eastAsia"/>
+              </w:rPr>
+              <w:t>-c(</w:t>
+            </w:r>
+            <w:r>
+              <w:t>{10</w:t>
+            </w:r>
+            <w:r>
+              <w:t>}</w:t>
+            </w:r>
+            <w:r>
+              <w:rPr>
+                <w:rFonts w:hint="eastAsia"/>
+              </w:rPr>
+              <w:t>)</w:t>
+            </w:r>
+            <w:r>
+              <w:t>=I8</w:t>
+            </w:r>
+          </w:p>
+        </w:tc>
+        <w:tc>
+          <w:tcPr>
+            <w:tcW w:w="1383" w:type="dxa"/>
+          </w:tcPr>
+          <w:p>
+            <w:pPr>
+              <w:rPr>
+                <w:rFonts w:asciiTheme="minorEastAsia" w:hAnsiTheme="minorEastAsia" w:hint="eastAsia"/>
+              </w:rPr>
+            </w:pPr>
+            <w:r>
+              <w:rPr>
+                <w:rFonts w:asciiTheme="minorEastAsia" w:hAnsiTheme="minorEastAsia" w:hint="eastAsia"/>
+              </w:rPr>
+              <w:t>Ø</w:t>
+            </w:r>
+          </w:p>
+        </w:tc>
+        <w:tc>
+          <w:tcPr>
+            <w:tcW w:w="1383" w:type="dxa"/>
+          </w:tcPr>
+          <w:p>
+            <w:pPr>
+              <w:rPr>
+                <w:rFonts w:asciiTheme="minorEastAsia" w:hAnsiTheme="minorEastAsia" w:hint="eastAsia"/>
+              </w:rPr>
+            </w:pPr>
+            <w:r>
+              <w:rPr>
+                <w:rFonts w:asciiTheme="minorEastAsia" w:hAnsiTheme="minorEastAsia" w:hint="eastAsia"/>
+              </w:rPr>
+              <w:t>Ø</w:t>
+            </w:r>
+          </w:p>
+        </w:tc>
+        <w:tc>
+          <w:tcPr>
+            <w:tcW w:w="1383" w:type="dxa"/>
+          </w:tcPr>
+          <w:p>
+            <w:pPr>
+              <w:rPr>
+                <w:rFonts w:asciiTheme="minorEastAsia" w:hAnsiTheme="minorEastAsia" w:hint="eastAsia"/>
+              </w:rPr>
+            </w:pPr>
+            <w:r>
+              <w:rPr>
+                <w:rFonts w:asciiTheme="minorEastAsia" w:hAnsiTheme="minorEastAsia" w:hint="eastAsia"/>
+              </w:rPr>
+              <w:t>Ø</w:t>
+            </w:r>
+          </w:p>
+        </w:tc>
+      </w:tr>
+      <w:tr>
+        <w:tc>
+          <w:tcPr>
+            <w:tcW w:w="1382" w:type="dxa"/>
+          </w:tcPr>
+          <w:p>
+            <w:pPr>
+              <w:rPr>
+                <w:rFonts w:hint="eastAsia"/>
+              </w:rPr>
+            </w:pPr>
+            <w:r>
+              <w:rPr>
+                <w:rFonts w:hint="eastAsia"/>
+              </w:rPr>
+              <w:t>I8={</w:t>
+            </w:r>
+            <w:r>
+              <w:t>10,11,12</w:t>
+            </w:r>
+            <w:r>
+              <w:rPr>
+                <w:rFonts w:hint="eastAsia"/>
+              </w:rPr>
+              <w:t>}</w:t>
+            </w:r>
+          </w:p>
+        </w:tc>
+        <w:tc>
+          <w:tcPr>
+            <w:tcW w:w="1382" w:type="dxa"/>
+          </w:tcPr>
+          <w:p>
+            <w:pPr>
+              <w:rPr>
+                <w:rFonts w:asciiTheme="minorEastAsia" w:hAnsiTheme="minorEastAsia" w:hint="eastAsia"/>
+              </w:rPr>
+            </w:pPr>
+            <w:r>
+              <w:rPr>
+                <w:rFonts w:asciiTheme="minorEastAsia" w:hAnsiTheme="minorEastAsia" w:hint="eastAsia"/>
+              </w:rPr>
+              <w:t>Ø</w:t>
+            </w:r>
+          </w:p>
+        </w:tc>
+        <w:tc>
+          <w:tcPr>
+            <w:tcW w:w="1383" w:type="dxa"/>
+          </w:tcPr>
+          <w:p>
+            <w:pPr>
+              <w:rPr>
+                <w:rFonts w:asciiTheme="minorEastAsia" w:hAnsiTheme="minorEastAsia" w:hint="eastAsia"/>
+              </w:rPr>
+            </w:pPr>
+            <w:r>
+              <w:rPr>
+                <w:rFonts w:asciiTheme="minorEastAsia" w:hAnsiTheme="minorEastAsia" w:hint="eastAsia"/>
+              </w:rPr>
+              <w:t>ε</w:t>
+            </w:r>
+            <w:r>
+              <w:rPr>
+                <w:rFonts w:hint="eastAsia"/>
+              </w:rPr>
+              <w:t>-c(</w:t>
+            </w:r>
+            <w:r>
+              <w:t>{11</w:t>
+            </w:r>
+            <w:r>
+              <w:t>}</w:t>
+            </w:r>
+            <w:r>
+              <w:rPr>
+                <w:rFonts w:hint="eastAsia"/>
+              </w:rPr>
+              <w:t>)</w:t>
+            </w:r>
+            <w:r>
+              <w:t>=I9</w:t>
+            </w:r>
+          </w:p>
+        </w:tc>
+        <w:tc>
+          <w:tcPr>
+            <w:tcW w:w="1383" w:type="dxa"/>
+          </w:tcPr>
+          <w:p>
+            <w:pPr>
+              <w:rPr>
+                <w:rFonts w:asciiTheme="minorEastAsia" w:hAnsiTheme="minorEastAsia" w:hint="eastAsia"/>
+              </w:rPr>
+            </w:pPr>
+            <w:r>
+              <w:rPr>
+                <w:rFonts w:asciiTheme="minorEastAsia" w:hAnsiTheme="minorEastAsia" w:hint="eastAsia"/>
+              </w:rPr>
+              <w:t>Ø</w:t>
+            </w:r>
+          </w:p>
+        </w:tc>
+        <w:tc>
+          <w:tcPr>
+            <w:tcW w:w="1383" w:type="dxa"/>
+          </w:tcPr>
+          <w:p>
+            <w:pPr>
+              <w:rPr>
+                <w:rFonts w:asciiTheme="minorEastAsia" w:hAnsiTheme="minorEastAsia" w:hint="eastAsia"/>
+              </w:rPr>
+            </w:pPr>
+            <w:r>
+              <w:rPr>
+                <w:rFonts w:asciiTheme="minorEastAsia" w:hAnsiTheme="minorEastAsia" w:hint="eastAsia"/>
+              </w:rPr>
+              <w:t>Ø</w:t>
+            </w:r>
+          </w:p>
+        </w:tc>
+        <w:tc>
+          <w:tcPr>
+            <w:tcW w:w="1383" w:type="dxa"/>
+          </w:tcPr>
+          <w:p>
+            <w:pPr>
+              <w:rPr>
+                <w:rFonts w:asciiTheme="minorEastAsia" w:hAnsiTheme="minorEastAsia" w:hint="eastAsia"/>
+              </w:rPr>
+            </w:pPr>
+            <w:r>
+              <w:rPr>
+                <w:rFonts w:asciiTheme="minorEastAsia" w:hAnsiTheme="minorEastAsia" w:hint="eastAsia"/>
+              </w:rPr>
+              <w:t>Ø</w:t>
+            </w:r>
+          </w:p>
+        </w:tc>
+      </w:tr>
+      <w:tr>
+        <w:tc>
+          <w:tcPr>
+            <w:tcW w:w="1382" w:type="dxa"/>
+          </w:tcPr>
+          <w:p>
+            <w:pPr>
+              <w:rPr>
+                <w:rFonts w:hint="eastAsia"/>
+              </w:rPr>
+            </w:pPr>
+            <w:r>
+              <w:rPr>
+                <w:rFonts w:hint="eastAsia"/>
+              </w:rPr>
+              <w:t>I9={</w:t>
+            </w:r>
+            <w:r>
+              <w:t>11,12</w:t>
+            </w:r>
+            <w:r>
+              <w:rPr>
+                <w:rFonts w:hint="eastAsia"/>
+              </w:rPr>
+              <w:t>}</w:t>
+            </w:r>
+          </w:p>
+        </w:tc>
+        <w:tc>
+          <w:tcPr>
+            <w:tcW w:w="1382" w:type="dxa"/>
+          </w:tcPr>
+          <w:p>
+            <w:pPr>
+              <w:rPr>
+                <w:rFonts w:asciiTheme="minorEastAsia" w:hAnsiTheme="minorEastAsia" w:hint="eastAsia"/>
+              </w:rPr>
+            </w:pPr>
+            <w:r>
+              <w:rPr>
+                <w:rFonts w:asciiTheme="minorEastAsia" w:hAnsiTheme="minorEastAsia" w:hint="eastAsia"/>
+              </w:rPr>
+              <w:t>Ø</w:t>
+            </w:r>
+          </w:p>
+        </w:tc>
+        <w:tc>
+          <w:tcPr>
+            <w:tcW w:w="1383" w:type="dxa"/>
+          </w:tcPr>
+          <w:p>
+            <w:pPr>
+              <w:rPr>
+                <w:rFonts w:asciiTheme="minorEastAsia" w:hAnsiTheme="minorEastAsia" w:hint="eastAsia"/>
+              </w:rPr>
+            </w:pPr>
+            <w:r>
+              <w:rPr>
+                <w:rFonts w:asciiTheme="minorEastAsia" w:hAnsiTheme="minorEastAsia" w:hint="eastAsia"/>
+              </w:rPr>
+              <w:t>ε</w:t>
+            </w:r>
+            <w:r>
+              <w:rPr>
+                <w:rFonts w:hint="eastAsia"/>
+              </w:rPr>
+              <w:t>-c(</w:t>
+            </w:r>
+            <w:r>
+              <w:t>{11</w:t>
+            </w:r>
+            <w:r>
+              <w:t>}</w:t>
+            </w:r>
+            <w:r>
+              <w:rPr>
+                <w:rFonts w:hint="eastAsia"/>
+              </w:rPr>
+              <w:t>)</w:t>
+            </w:r>
+            <w:r>
+              <w:t>=</w:t>
+            </w:r>
+            <w:r>
+              <w:rPr>
+                <w:rFonts w:hint="eastAsia"/>
+              </w:rPr>
+              <w:t>I9</w:t>
+            </w:r>
+          </w:p>
+        </w:tc>
+        <w:tc>
+          <w:tcPr>
+            <w:tcW w:w="1383" w:type="dxa"/>
+          </w:tcPr>
+          <w:p>
+            <w:pPr>
+              <w:rPr>
+                <w:rFonts w:asciiTheme="minorEastAsia" w:hAnsiTheme="minorEastAsia" w:hint="eastAsia"/>
+              </w:rPr>
+            </w:pPr>
+            <w:r>
+              <w:rPr>
+                <w:rFonts w:asciiTheme="minorEastAsia" w:hAnsiTheme="minorEastAsia" w:hint="eastAsia"/>
+              </w:rPr>
+              <w:t>Ø</w:t>
+            </w:r>
+          </w:p>
+        </w:tc>
+        <w:tc>
+          <w:tcPr>
+            <w:tcW w:w="1383" w:type="dxa"/>
+          </w:tcPr>
+          <w:p>
+            <w:pPr>
+              <w:rPr>
+                <w:rFonts w:asciiTheme="minorEastAsia" w:hAnsiTheme="minorEastAsia" w:hint="eastAsia"/>
+              </w:rPr>
+            </w:pPr>
+            <w:r>
+              <w:rPr>
+                <w:rFonts w:asciiTheme="minorEastAsia" w:hAnsiTheme="minorEastAsia" w:hint="eastAsia"/>
+              </w:rPr>
+              <w:t>Ø</w:t>
+            </w:r>
+          </w:p>
+        </w:tc>
+        <w:tc>
+          <w:tcPr>
+            <w:tcW w:w="1383" w:type="dxa"/>
+          </w:tcPr>
+          <w:p>
+            <w:pPr>
+              <w:rPr>
+                <w:rFonts w:asciiTheme="minorEastAsia" w:hAnsiTheme="minorEastAsia" w:hint="eastAsia"/>
+              </w:rPr>
+            </w:pPr>
+            <w:r>
+              <w:rPr>
+                <w:rFonts w:asciiTheme="minorEastAsia" w:hAnsiTheme="minorEastAsia" w:hint="eastAsia"/>
+              </w:rPr>
+              <w:t>Ø</w:t>
+            </w:r>
           </w:p>
         </w:tc>
       </w:tr>
     </w:tbl>
+    <w:p>
+      <w:pPr>
+        <w:pStyle w:val="2"/>
+      </w:pPr>
+      <w:r>
+        <w:rPr>
+          <w:rFonts w:hint="eastAsia"/>
+        </w:rPr>
+        <w:t>DFA优化</w:t>
+      </w:r>
+    </w:p>
+    <w:p>
+      <w:r>
+        <w:rPr>
+          <w:rFonts w:hint="eastAsia"/>
+          <w:noProof/>
+        </w:rPr>
+        <w:drawing>
+          <wp:inline distT="0" distB="0" distL="0" distR="0">
+            <wp:extent cx="5274310" cy="3084830"/>
+            <wp:effectExtent l="0" t="0" r="2540" b="1270"/>
+            <wp:docPr id="2" name="图片 2"/>
+            <wp:cNvGraphicFramePr>
+              <a:graphicFrameLocks xmlns:a="http://schemas.openxmlformats.org/drawingml/2006/main" noChangeAspect="1"/>
+            </wp:cNvGraphicFramePr>
+            <a:graphic xmlns:a="http://schemas.openxmlformats.org/drawingml/2006/main">
+              <a:graphicData uri="http://schemas.openxmlformats.org/drawingml/2006/picture">
+                <pic:pic xmlns:pic="http://schemas.openxmlformats.org/drawingml/2006/picture">
+                  <pic:nvPicPr>
+                    <pic:cNvPr id="2" name="DFA-op.png"/>
+                    <pic:cNvPicPr/>
+                  </pic:nvPicPr>
+                  <pic:blipFill>
+                    <a:blip r:embed="rId7">
+                      <a:extLst>
+                        <a:ext uri="{28A0092B-C50C-407E-A947-70E740481C1C}">
+                          <a14:useLocalDpi xmlns:a14="http://schemas.microsoft.com/office/drawing/2010/main" val="0"/>
+                        </a:ext>
+                      </a:extLst>
+                    </a:blip>
+                    <a:stretch>
+                      <a:fillRect/>
+                    </a:stretch>
+                  </pic:blipFill>
+                  <pic:spPr>
+                    <a:xfrm>
+                      <a:off x="0" y="0"/>
+                      <a:ext cx="5274310" cy="3084830"/>
+                    </a:xfrm>
+                    <a:prstGeom prst="rect">
+                      <a:avLst/>
+                    </a:prstGeom>
+                  </pic:spPr>
+                </pic:pic>
+              </a:graphicData>
+            </a:graphic>
+          </wp:inline>
+        </w:drawing>
+      </w:r>
+    </w:p>
+    <w:p>
+      <w:pPr>
+        <w:pStyle w:val="2"/>
+      </w:pPr>
+      <w:r>
+        <w:lastRenderedPageBreak/>
+        <w:t>DFA</w:t>
+      </w:r>
+      <w:r>
+        <w:rPr>
+          <w:rFonts w:hint="eastAsia"/>
+        </w:rPr>
+        <w:t>模型</w:t>
+      </w:r>
+    </w:p>
     <w:p>
       <w:pPr>
         <w:rPr>
           <w:rFonts w:hint="eastAsia"/>
         </w:rPr>
       </w:pPr>
+      <w:r>
+        <w:rPr>
+          <w:rFonts w:hint="eastAsia"/>
+          <w:noProof/>
+        </w:rPr>
+        <w:drawing>
+          <wp:inline distT="0" distB="0" distL="0" distR="0">
+            <wp:extent cx="5274310" cy="3412490"/>
+            <wp:effectExtent l="0" t="0" r="2540" b="0"/>
+            <wp:docPr id="3" name="图片 3"/>
+            <wp:cNvGraphicFramePr>
+              <a:graphicFrameLocks xmlns:a="http://schemas.openxmlformats.org/drawingml/2006/main" noChangeAspect="1"/>
+            </wp:cNvGraphicFramePr>
+            <a:graphic xmlns:a="http://schemas.openxmlformats.org/drawingml/2006/main">
+              <a:graphicData uri="http://schemas.openxmlformats.org/drawingml/2006/picture">
+                <pic:pic xmlns:pic="http://schemas.openxmlformats.org/drawingml/2006/picture">
+                  <pic:nvPicPr>
+                    <pic:cNvPr id="3" name="DFA.png"/>
+                    <pic:cNvPicPr/>
+                  </pic:nvPicPr>
+                  <pic:blipFill>
+                    <a:blip r:embed="rId8">
+                      <a:extLst>
+                        <a:ext uri="{28A0092B-C50C-407E-A947-70E740481C1C}">
+                          <a14:useLocalDpi xmlns:a14="http://schemas.microsoft.com/office/drawing/2010/main" val="0"/>
+                        </a:ext>
+                      </a:extLst>
+                    </a:blip>
+                    <a:stretch>
+                      <a:fillRect/>
+                    </a:stretch>
+                  </pic:blipFill>
+                  <pic:spPr>
+                    <a:xfrm>
+                      <a:off x="0" y="0"/>
+                      <a:ext cx="5274310" cy="3412490"/>
+                    </a:xfrm>
+                    <a:prstGeom prst="rect">
+                      <a:avLst/>
+                    </a:prstGeom>
+                  </pic:spPr>
+                </pic:pic>
+              </a:graphicData>
+            </a:graphic>
+          </wp:inline>
+        </w:drawing>
+      </w:r>
+      <w:bookmarkStart w:id="2" w:name="_GoBack"/>
+      <w:bookmarkEnd w:id="2"/>
     </w:p>
     <w:sectPr>
       <w:pgSz w:w="11906" w:h="16838"/>
